--- a/_Learn/_Learn/Packaging.tutorial/OS.2022/en-US_Windows_Server_2022.docx
+++ b/_Learn/_Learn/Packaging.tutorial/OS.2022/en-US_Windows_Server_2022.docx
@@ -26,7 +26,7 @@
           <w:szCs w:val="24"/>
         </w:rPr>
         <w:drawing>
-          <wp:inline distT="0" distB="0" distL="0" distR="0" wp14:anchorId="175D369C" wp14:editId="0CFF187D">
+          <wp:inline distT="0" distB="0" distL="0" distR="0" wp14:anchorId="175D369C" wp14:editId="5FA53306">
             <wp:extent cx="603504" cy="667512"/>
             <wp:effectExtent l="0" t="0" r="6350" b="0"/>
             <wp:docPr id="1720369153" name="Picture 1720369153">
@@ -267,36 +267,26 @@
         <w:widowControl w:val="0"/>
         <w:spacing w:before="240" w:line="360" w:lineRule="auto"/>
         <w:ind w:firstLine="4"/>
-        <w:rPr>
-          <w:rFonts w:ascii="Aptos Narrow" w:eastAsiaTheme="majorEastAsia" w:hAnsi="Aptos Narrow"/>
-          <w:szCs w:val="20"/>
-        </w:rPr>
-      </w:pPr>
-      <w:r>
-        <w:rPr>
-          <w:rFonts w:ascii="Aptos Narrow" w:eastAsiaTheme="majorEastAsia" w:hAnsi="Aptos Narrow"/>
-          <w:szCs w:val="20"/>
-        </w:rPr>
-        <w:t>Outdated, please go to learn the latest:</w:t>
-      </w:r>
-      <w:r>
-        <w:rPr>
-          <w:rFonts w:ascii="Aptos Narrow" w:eastAsiaTheme="majorEastAsia" w:hAnsi="Aptos Narrow"/>
-          <w:szCs w:val="20"/>
-        </w:rPr>
-        <w:t xml:space="preserve"> </w:t>
-      </w:r>
-    </w:p>
-    <w:p>
-      <w:pPr>
-        <w:pStyle w:val="ListParagraph"/>
-        <w:widowControl w:val="0"/>
-        <w:numPr>
-          <w:ilvl w:val="0"/>
-          <w:numId w:val="91"/>
-        </w:numPr>
-        <w:spacing w:before="240" w:line="360" w:lineRule="auto"/>
-        <w:ind w:left="900" w:hanging="450"/>
+        <w:jc w:val="center"/>
+        <w:rPr>
+          <w:rFonts w:ascii="Aptos Narrow" w:eastAsiaTheme="majorEastAsia" w:hAnsi="Aptos Narrow"/>
+          <w:szCs w:val="20"/>
+        </w:rPr>
+      </w:pPr>
+      <w:r>
+        <w:rPr>
+          <w:rFonts w:ascii="Aptos Narrow" w:eastAsiaTheme="majorEastAsia" w:hAnsi="Aptos Narrow"/>
+          <w:szCs w:val="20"/>
+        </w:rPr>
+        <w:t>Learn more about previous versions</w:t>
+      </w:r>
+    </w:p>
+    <w:p>
+      <w:pPr>
+        <w:widowControl w:val="0"/>
+        <w:spacing w:before="240" w:line="360" w:lineRule="auto"/>
+        <w:ind w:firstLine="4"/>
+        <w:jc w:val="center"/>
         <w:rPr>
           <w:rFonts w:ascii="Aptos Narrow" w:eastAsiaTheme="majorEastAsia" w:hAnsi="Aptos Narrow"/>
           <w:szCs w:val="20"/>
@@ -310,9 +300,20 @@
             <w:szCs w:val="20"/>
             <w:u w:val="none"/>
           </w:rPr>
-          <w:t>Microsoft Windows Server 2025</w:t>
+          <w:t>https://github.com/ilikeyi/Solutions/tree/main/_Learn/Packaging.tutorial</w:t>
         </w:r>
       </w:hyperlink>
+    </w:p>
+    <w:p>
+      <w:pPr>
+        <w:widowControl w:val="0"/>
+        <w:spacing w:before="240" w:line="360" w:lineRule="auto"/>
+        <w:ind w:firstLine="4"/>
+        <w:rPr>
+          <w:rFonts w:ascii="Aptos Narrow" w:eastAsiaTheme="majorEastAsia" w:hAnsi="Aptos Narrow"/>
+          <w:szCs w:val="20"/>
+        </w:rPr>
+      </w:pPr>
     </w:p>
     <w:p>
       <w:pPr>
@@ -44090,7 +44091,7 @@
         </w:rPr>
         <w:lastRenderedPageBreak/>
         <w:drawing>
-          <wp:inline distT="0" distB="0" distL="0" distR="0" wp14:anchorId="52DCABCA" wp14:editId="2F5C8FA2">
+          <wp:inline distT="0" distB="0" distL="0" distR="0" wp14:anchorId="52DCABCA" wp14:editId="53AE454B">
             <wp:extent cx="603504" cy="667512"/>
             <wp:effectExtent l="0" t="0" r="6350" b="0"/>
             <wp:docPr id="3" name="Picture 3">
